--- a/Lab3(L)/Лаб1/ЧупровЛаб1.docx
+++ b/Lab3(L)/Лаб1/ЧупровЛаб1.docx
@@ -527,7 +527,7 @@
           <w:szCs w:val="28"/>
           <w:lang w:eastAsia="ru-RU"/>
         </w:rPr>
-        <w:t>зав. Кафедрой, доц. Волк В.К</w:t>
+        <w:t>доц. Волк В.К</w:t>
       </w:r>
     </w:p>
     <w:p>
@@ -1875,7 +1875,7 @@
           <w:szCs w:val="28"/>
         </w:rPr>
         <w:pict w14:anchorId="31327FEF">
-          <v:rect id="_x0000_i1076" style="width:0;height:1.5pt" o:hralign="center" o:hrstd="t" o:hr="t" fillcolor="#a0a0a0" stroked="f"/>
+          <v:rect id="_x0000_i1025" style="width:0;height:1.5pt" o:hralign="center" o:hrstd="t" o:hr="t" fillcolor="#a0a0a0" stroked="f"/>
         </w:pict>
       </w:r>
     </w:p>
@@ -1926,7 +1926,7 @@
           <w:szCs w:val="28"/>
         </w:rPr>
         <w:pict w14:anchorId="037DD2D6">
-          <v:rect id="_x0000_i1077" style="width:0;height:1.5pt" o:hralign="center" o:hrstd="t" o:hr="t" fillcolor="#a0a0a0" stroked="f"/>
+          <v:rect id="_x0000_i1026" style="width:0;height:1.5pt" o:hralign="center" o:hrstd="t" o:hr="t" fillcolor="#a0a0a0" stroked="f"/>
         </w:pict>
       </w:r>
     </w:p>
@@ -2206,7 +2206,7 @@
           <w:szCs w:val="28"/>
         </w:rPr>
         <w:pict w14:anchorId="5C3EC948">
-          <v:rect id="_x0000_i1052" style="width:0;height:1.5pt" o:hralign="center" o:hrstd="t" o:hr="t" fillcolor="#a0a0a0" stroked="f"/>
+          <v:rect id="_x0000_i1027" style="width:0;height:1.5pt" o:hralign="center" o:hrstd="t" o:hr="t" fillcolor="#a0a0a0" stroked="f"/>
         </w:pict>
       </w:r>
     </w:p>
@@ -2456,7 +2456,7 @@
           <w:szCs w:val="28"/>
         </w:rPr>
         <w:pict w14:anchorId="6FBCBA9A">
-          <v:rect id="_x0000_i1053" style="width:0;height:1.5pt" o:hralign="center" o:hrstd="t" o:hr="t" fillcolor="#a0a0a0" stroked="f"/>
+          <v:rect id="_x0000_i1028" style="width:0;height:1.5pt" o:hralign="center" o:hrstd="t" o:hr="t" fillcolor="#a0a0a0" stroked="f"/>
         </w:pict>
       </w:r>
       <w:r>
@@ -2746,7 +2746,7 @@
           <w:szCs w:val="28"/>
         </w:rPr>
         <w:pict w14:anchorId="364F91EB">
-          <v:rect id="_x0000_i1054" style="width:0;height:1.5pt" o:hralign="center" o:hrstd="t" o:hr="t" fillcolor="#a0a0a0" stroked="f"/>
+          <v:rect id="_x0000_i1029" style="width:0;height:1.5pt" o:hralign="center" o:hrstd="t" o:hr="t" fillcolor="#a0a0a0" stroked="f"/>
         </w:pict>
       </w:r>
     </w:p>
@@ -2996,7 +2996,7 @@
           <w:szCs w:val="28"/>
         </w:rPr>
         <w:pict w14:anchorId="46714425">
-          <v:rect id="_x0000_i1074" style="width:0;height:1.5pt" o:hralign="center" o:hrstd="t" o:hr="t" fillcolor="#a0a0a0" stroked="f"/>
+          <v:rect id="_x0000_i1030" style="width:0;height:1.5pt" o:hralign="center" o:hrstd="t" o:hr="t" fillcolor="#a0a0a0" stroked="f"/>
         </w:pict>
       </w:r>
     </w:p>
@@ -3409,7 +3409,7 @@
           <w:szCs w:val="28"/>
         </w:rPr>
         <w:pict w14:anchorId="07FCBC34">
-          <v:rect id="_x0000_i1070" style="width:0;height:1.5pt" o:hralign="center" o:hrstd="t" o:hr="t" fillcolor="#a0a0a0" stroked="f"/>
+          <v:rect id="_x0000_i1031" style="width:0;height:1.5pt" o:hralign="center" o:hrstd="t" o:hr="t" fillcolor="#a0a0a0" stroked="f"/>
         </w:pict>
       </w:r>
     </w:p>
@@ -3487,38 +3487,16 @@
           <w:sz w:val="28"/>
           <w:szCs w:val="28"/>
         </w:rPr>
-        <w:t>Предусловие</w:t>
-      </w:r>
-      <w:proofErr w:type="gramStart"/>
-      <w:r>
-        <w:rPr>
-          <w:rFonts w:ascii="Times New Roman" w:hAnsi="Times New Roman" w:cs="Times New Roman"/>
-          <w:b/>
-          <w:bCs/>
-          <w:color w:val="000000" w:themeColor="text1"/>
-          <w:sz w:val="28"/>
-          <w:szCs w:val="28"/>
-        </w:rPr>
-        <w:t>:</w:t>
-      </w:r>
-      <w:r>
-        <w:rPr>
-          <w:rFonts w:ascii="Times New Roman" w:hAnsi="Times New Roman" w:cs="Times New Roman"/>
-          <w:color w:val="000000" w:themeColor="text1"/>
-          <w:sz w:val="28"/>
-          <w:szCs w:val="28"/>
-        </w:rPr>
-        <w:t xml:space="preserve"> Есть</w:t>
-      </w:r>
-      <w:proofErr w:type="gramEnd"/>
-      <w:r>
-        <w:rPr>
-          <w:rFonts w:ascii="Times New Roman" w:hAnsi="Times New Roman" w:cs="Times New Roman"/>
-          <w:color w:val="000000" w:themeColor="text1"/>
-          <w:sz w:val="28"/>
-          <w:szCs w:val="28"/>
-        </w:rPr>
-        <w:t xml:space="preserve"> согласование на перевод, сотрудник не уволен.</w:t>
+        <w:t>Предусловие:</w:t>
+      </w:r>
+      <w:r>
+        <w:rPr>
+          <w:rFonts w:ascii="Times New Roman" w:hAnsi="Times New Roman" w:cs="Times New Roman"/>
+          <w:color w:val="000000" w:themeColor="text1"/>
+          <w:sz w:val="28"/>
+          <w:szCs w:val="28"/>
+        </w:rPr>
+        <w:t xml:space="preserve"> Есть согласование на перевод, сотрудник не уволен.</w:t>
       </w:r>
       <w:r>
         <w:rPr>
@@ -3818,7 +3796,7 @@
           <w:szCs w:val="28"/>
         </w:rPr>
         <w:pict w14:anchorId="05CCD130">
-          <v:rect id="_x0000_i1071" style="width:0;height:1.5pt" o:hralign="center" o:hrstd="t" o:hr="t" fillcolor="#a0a0a0" stroked="f"/>
+          <v:rect id="_x0000_i1032" style="width:0;height:1.5pt" o:hralign="center" o:hrstd="t" o:hr="t" fillcolor="#a0a0a0" stroked="f"/>
         </w:pict>
       </w:r>
     </w:p>
@@ -3897,38 +3875,16 @@
           <w:sz w:val="28"/>
           <w:szCs w:val="28"/>
         </w:rPr>
-        <w:t>Предусловие</w:t>
-      </w:r>
-      <w:proofErr w:type="gramStart"/>
-      <w:r>
-        <w:rPr>
-          <w:rFonts w:ascii="Times New Roman" w:hAnsi="Times New Roman" w:cs="Times New Roman"/>
-          <w:b/>
-          <w:bCs/>
-          <w:color w:val="000000" w:themeColor="text1"/>
-          <w:sz w:val="28"/>
-          <w:szCs w:val="28"/>
-        </w:rPr>
-        <w:t>:</w:t>
-      </w:r>
-      <w:r>
-        <w:rPr>
-          <w:rFonts w:ascii="Times New Roman" w:hAnsi="Times New Roman" w:cs="Times New Roman"/>
-          <w:color w:val="000000" w:themeColor="text1"/>
-          <w:sz w:val="28"/>
-          <w:szCs w:val="28"/>
-        </w:rPr>
-        <w:t xml:space="preserve"> Есть</w:t>
-      </w:r>
-      <w:proofErr w:type="gramEnd"/>
-      <w:r>
-        <w:rPr>
-          <w:rFonts w:ascii="Times New Roman" w:hAnsi="Times New Roman" w:cs="Times New Roman"/>
-          <w:color w:val="000000" w:themeColor="text1"/>
-          <w:sz w:val="28"/>
-          <w:szCs w:val="28"/>
-        </w:rPr>
-        <w:t xml:space="preserve"> данные по отработанному времени, окладам и статусу сотрудников.</w:t>
+        <w:t>Предусловие:</w:t>
+      </w:r>
+      <w:r>
+        <w:rPr>
+          <w:rFonts w:ascii="Times New Roman" w:hAnsi="Times New Roman" w:cs="Times New Roman"/>
+          <w:color w:val="000000" w:themeColor="text1"/>
+          <w:sz w:val="28"/>
+          <w:szCs w:val="28"/>
+        </w:rPr>
+        <w:t xml:space="preserve"> Есть данные по отработанному времени, окладам и статусу сотрудников.</w:t>
       </w:r>
       <w:r>
         <w:rPr>
@@ -4333,18 +4289,7 @@
           <w:szCs w:val="24"/>
           <w:lang w:val="en-US"/>
         </w:rPr>
-        <w:t>-</w:t>
-      </w:r>
-      <w:r>
-        <w:rPr>
-          <w:rFonts w:ascii="Times New Roman" w:hAnsi="Times New Roman" w:cs="Times New Roman"/>
-          <w:b/>
-          <w:color w:val="000000" w:themeColor="text1"/>
-          <w:sz w:val="32"/>
-          <w:szCs w:val="24"/>
-          <w:lang w:val="en-US"/>
-        </w:rPr>
-        <w:t>4</w:t>
+        <w:t>-4</w:t>
       </w:r>
       <w:r>
         <w:rPr>
@@ -5285,7 +5230,7 @@
           <w:szCs w:val="28"/>
         </w:rPr>
         <w:pict w14:anchorId="7E19ECB6">
-          <v:rect id="_x0000_i1137" style="width:0;height:1.5pt" o:hralign="center" o:hrstd="t" o:hr="t" fillcolor="#a0a0a0" stroked="f"/>
+          <v:rect id="_x0000_i1033" style="width:0;height:1.5pt" o:hralign="center" o:hrstd="t" o:hr="t" fillcolor="#a0a0a0" stroked="f"/>
         </w:pict>
       </w:r>
     </w:p>
@@ -5336,7 +5281,7 @@
           <w:szCs w:val="28"/>
         </w:rPr>
         <w:pict w14:anchorId="439AEFD0">
-          <v:rect id="_x0000_i1138" style="width:0;height:1.5pt" o:hralign="center" o:hrstd="t" o:hr="t" fillcolor="#a0a0a0" stroked="f"/>
+          <v:rect id="_x0000_i1034" style="width:0;height:1.5pt" o:hralign="center" o:hrstd="t" o:hr="t" fillcolor="#a0a0a0" stroked="f"/>
         </w:pict>
       </w:r>
     </w:p>
@@ -5594,7 +5539,7 @@
           <w:szCs w:val="28"/>
         </w:rPr>
         <w:pict w14:anchorId="4CA078CA">
-          <v:rect id="_x0000_i1123" style="width:0;height:1.5pt" o:hralign="center" o:hrstd="t" o:hr="t" fillcolor="#a0a0a0" stroked="f"/>
+          <v:rect id="_x0000_i1035" style="width:0;height:1.5pt" o:hralign="center" o:hrstd="t" o:hr="t" fillcolor="#a0a0a0" stroked="f"/>
         </w:pict>
       </w:r>
     </w:p>
@@ -5820,7 +5765,7 @@
           <w:szCs w:val="28"/>
         </w:rPr>
         <w:pict w14:anchorId="4346BA25">
-          <v:rect id="_x0000_i1124" style="width:0;height:1.5pt" o:hralign="center" o:hrstd="t" o:hr="t" fillcolor="#a0a0a0" stroked="f"/>
+          <v:rect id="_x0000_i1036" style="width:0;height:1.5pt" o:hralign="center" o:hrstd="t" o:hr="t" fillcolor="#a0a0a0" stroked="f"/>
         </w:pict>
       </w:r>
     </w:p>
@@ -6045,7 +5990,7 @@
           <w:szCs w:val="28"/>
         </w:rPr>
         <w:pict w14:anchorId="0B5FF257">
-          <v:rect id="_x0000_i1125" style="width:0;height:1.5pt" o:hralign="center" o:hrstd="t" o:hr="t" fillcolor="#a0a0a0" stroked="f"/>
+          <v:rect id="_x0000_i1037" style="width:0;height:1.5pt" o:hralign="center" o:hrstd="t" o:hr="t" fillcolor="#a0a0a0" stroked="f"/>
         </w:pict>
       </w:r>
     </w:p>
@@ -6295,7 +6240,7 @@
           <w:szCs w:val="28"/>
         </w:rPr>
         <w:pict w14:anchorId="7AE09F5C">
-          <v:rect id="_x0000_i1126" style="width:0;height:1.5pt" o:hralign="center" o:hrstd="t" o:hr="t" fillcolor="#a0a0a0" stroked="f"/>
+          <v:rect id="_x0000_i1038" style="width:0;height:1.5pt" o:hralign="center" o:hrstd="t" o:hr="t" fillcolor="#a0a0a0" stroked="f"/>
         </w:pict>
       </w:r>
     </w:p>
@@ -6520,7 +6465,7 @@
           <w:szCs w:val="28"/>
         </w:rPr>
         <w:pict w14:anchorId="164E8FA0">
-          <v:rect id="_x0000_i1127" style="width:0;height:1.5pt" o:hralign="center" o:hrstd="t" o:hr="t" fillcolor="#a0a0a0" stroked="f"/>
+          <v:rect id="_x0000_i1039" style="width:0;height:1.5pt" o:hralign="center" o:hrstd="t" o:hr="t" fillcolor="#a0a0a0" stroked="f"/>
         </w:pict>
       </w:r>
     </w:p>
@@ -6771,7 +6716,7 @@
           <w:szCs w:val="28"/>
         </w:rPr>
         <w:pict w14:anchorId="5EE8A2B2">
-          <v:rect id="_x0000_i1128" style="width:0;height:1.5pt" o:hralign="center" o:hrstd="t" o:hr="t" fillcolor="#a0a0a0" stroked="f"/>
+          <v:rect id="_x0000_i1040" style="width:0;height:1.5pt" o:hralign="center" o:hrstd="t" o:hr="t" fillcolor="#a0a0a0" stroked="f"/>
         </w:pict>
       </w:r>
     </w:p>
@@ -13298,6 +13243,7 @@
   <w:style w:type="character" w:default="1" w:styleId="a0">
     <w:name w:val="Default Paragraph Font"/>
     <w:uiPriority w:val="1"/>
+    <w:semiHidden/>
     <w:unhideWhenUsed/>
   </w:style>
   <w:style w:type="table" w:default="1" w:styleId="a1">
